--- a/documentações/Especificação de Caso de Uso/Leandro temp/UC01 - Listar Medicamento.docx
+++ b/documentações/Especificação de Caso de Uso/Leandro temp/UC01 - Listar Medicamento.docx
@@ -210,7 +210,13 @@
         <w:rPr>
           <w:b/>
         </w:rPr>
-        <w:t>[RN003].</w:t>
+        <w:t>[RN003]</w:t>
+      </w:r>
+      <w:r>
+        <w:rPr>
+          <w:b/>
+        </w:rPr>
+        <w:t>.</w:t>
       </w:r>
     </w:p>
     <w:p>
@@ -292,6 +298,8 @@
       <w:r>
         <w:t xml:space="preserve">O sistema traz todos medicamentos cadastrados no banco. </w:t>
       </w:r>
+      <w:bookmarkStart w:id="0" w:name="OLE_LINK7"/>
+      <w:bookmarkStart w:id="1" w:name="OLE_LINK8"/>
       <w:r>
         <w:rPr>
           <w:b/>
@@ -302,7 +310,7 @@
         <w:rPr>
           <w:b/>
         </w:rPr>
-        <w:t>FS003</w:t>
+        <w:t>FS009</w:t>
       </w:r>
       <w:r>
         <w:rPr>
@@ -310,6 +318,8 @@
         </w:rPr>
         <w:t>]</w:t>
       </w:r>
+      <w:bookmarkEnd w:id="0"/>
+      <w:bookmarkEnd w:id="1"/>
     </w:p>
     <w:p>
       <w:pPr>
@@ -354,6 +364,32 @@
       <w:r>
         <w:t>O sistema traz todos medicamentos cadastrados no banco que se encaixem nos parâmetros preenchidos no filtro.</w:t>
       </w:r>
+      <w:r>
+        <w:rPr>
+          <w:b/>
+        </w:rPr>
+        <w:t xml:space="preserve"> </w:t>
+      </w:r>
+      <w:r>
+        <w:rPr>
+          <w:b/>
+        </w:rPr>
+        <w:t>[</w:t>
+      </w:r>
+      <w:r>
+        <w:rPr>
+          <w:b/>
+        </w:rPr>
+        <w:t>FS010</w:t>
+      </w:r>
+      <w:bookmarkStart w:id="2" w:name="_GoBack"/>
+      <w:bookmarkEnd w:id="2"/>
+      <w:r>
+        <w:rPr>
+          <w:b/>
+        </w:rPr>
+        <w:t>]</w:t>
+      </w:r>
     </w:p>
     <w:p>
       <w:pPr>
@@ -376,29 +412,27 @@
           <w:b/>
         </w:rPr>
       </w:pPr>
-      <w:r>
-        <w:rPr>
-          <w:b/>
-        </w:rPr>
-        <w:t>[FS00</w:t>
-      </w:r>
-      <w:r>
-        <w:rPr>
-          <w:b/>
-        </w:rPr>
-        <w:t>3</w:t>
-      </w:r>
-      <w:r>
-        <w:rPr>
-          <w:b/>
-        </w:rPr>
-        <w:t xml:space="preserve">] </w:t>
-      </w:r>
-      <w:r>
-        <w:rPr>
-          <w:b/>
-        </w:rPr>
-        <w:t>Filtragem de Medicamento sem retorno</w:t>
+      <w:bookmarkStart w:id="3" w:name="OLE_LINK5"/>
+      <w:bookmarkStart w:id="4" w:name="OLE_LINK6"/>
+      <w:r>
+        <w:rPr>
+          <w:b/>
+        </w:rPr>
+        <w:t>[FS010</w:t>
+      </w:r>
+      <w:proofErr w:type="gramStart"/>
+      <w:r>
+        <w:rPr>
+          <w:b/>
+        </w:rPr>
+        <w:t>] Sem</w:t>
+      </w:r>
+      <w:proofErr w:type="gramEnd"/>
+      <w:r>
+        <w:rPr>
+          <w:b/>
+        </w:rPr>
+        <w:t xml:space="preserve"> registros de Medicamentos para Filtragem</w:t>
       </w:r>
     </w:p>
     <w:p>
@@ -415,19 +449,121 @@
         </w:rPr>
       </w:pPr>
       <w:r>
-        <w:t xml:space="preserve">O sistema exibe uma mensagem informando que </w:t>
-      </w:r>
-      <w:r>
-        <w:t>a pesquisa atual não retornou nenhum medicamento e retorna para o passo 3 do fluxo principal.</w:t>
+        <w:t xml:space="preserve">O sistema exibe </w:t>
+      </w:r>
+      <w:r>
+        <w:t>a mensagem</w:t>
+      </w:r>
+      <w:r>
+        <w:t>:</w:t>
+      </w:r>
+      <w:r>
+        <w:t xml:space="preserve"> </w:t>
+      </w:r>
+      <w:r>
+        <w:t xml:space="preserve">“A pesquisa feita não retornou nenhum Medicamento”. </w:t>
       </w:r>
     </w:p>
     <w:p>
       <w:pPr>
+        <w:pStyle w:val="PargrafodaLista"/>
+        <w:numPr>
+          <w:ilvl w:val="0"/>
+          <w:numId w:val="21"/>
+        </w:numPr>
         <w:spacing w:before="60" w:after="60" w:line="240" w:lineRule="auto"/>
         <w:jc w:val="both"/>
-      </w:pPr>
-      <w:bookmarkStart w:id="0" w:name="_GoBack"/>
-      <w:bookmarkEnd w:id="0"/>
+        <w:rPr>
+          <w:b/>
+        </w:rPr>
+      </w:pPr>
+      <w:r>
+        <w:t>O sistema</w:t>
+      </w:r>
+      <w:r>
+        <w:t xml:space="preserve"> retorna para o passo 3 do fluxo principal.</w:t>
+      </w:r>
+    </w:p>
+    <w:bookmarkEnd w:id="3"/>
+    <w:bookmarkEnd w:id="4"/>
+    <w:p>
+      <w:pPr>
+        <w:rPr>
+          <w:b/>
+        </w:rPr>
+      </w:pPr>
+      <w:r>
+        <w:rPr>
+          <w:b/>
+        </w:rPr>
+        <w:t>[</w:t>
+      </w:r>
+      <w:r>
+        <w:rPr>
+          <w:b/>
+        </w:rPr>
+        <w:t>FS009</w:t>
+      </w:r>
+      <w:proofErr w:type="gramStart"/>
+      <w:r>
+        <w:rPr>
+          <w:b/>
+        </w:rPr>
+        <w:t>] Sem</w:t>
+      </w:r>
+      <w:proofErr w:type="gramEnd"/>
+      <w:r>
+        <w:rPr>
+          <w:b/>
+        </w:rPr>
+        <w:t xml:space="preserve"> registros de Medicamentos para Listagem</w:t>
+      </w:r>
+    </w:p>
+    <w:p>
+      <w:pPr>
+        <w:pStyle w:val="PargrafodaLista"/>
+        <w:numPr>
+          <w:ilvl w:val="0"/>
+          <w:numId w:val="27"/>
+        </w:numPr>
+        <w:spacing w:before="60" w:after="60" w:line="240" w:lineRule="auto"/>
+        <w:jc w:val="both"/>
+        <w:rPr>
+          <w:b/>
+        </w:rPr>
+      </w:pPr>
+      <w:r>
+        <w:t xml:space="preserve">O sistema exibe </w:t>
+      </w:r>
+      <w:r>
+        <w:t>a mensagem: “Não há Medicamentos cadastrados no sistema”.</w:t>
+      </w:r>
+    </w:p>
+    <w:p>
+      <w:pPr>
+        <w:pStyle w:val="PargrafodaLista"/>
+        <w:numPr>
+          <w:ilvl w:val="0"/>
+          <w:numId w:val="27"/>
+        </w:numPr>
+        <w:spacing w:before="60" w:after="60" w:line="240" w:lineRule="auto"/>
+        <w:jc w:val="both"/>
+        <w:rPr>
+          <w:b/>
+        </w:rPr>
+      </w:pPr>
+      <w:r>
+        <w:t xml:space="preserve">O sistema </w:t>
+      </w:r>
+      <w:r>
+        <w:t>retorna para o passo 3 do fluxo principal.</w:t>
+      </w:r>
+    </w:p>
+    <w:p>
+      <w:pPr>
+        <w:spacing w:before="60" w:after="60" w:line="240" w:lineRule="auto"/>
+        <w:jc w:val="both"/>
+      </w:pPr>
     </w:p>
     <w:sectPr>
       <w:pgSz w:w="11906" w:h="16838"/>
@@ -1438,6 +1574,98 @@
     </w:lvl>
   </w:abstractNum>
   <w:abstractNum w:abstractNumId="10" w15:restartNumberingAfterBreak="0">
+    <w:nsid w:val="296537F7"/>
+    <w:multiLevelType w:val="hybridMultilevel"/>
+    <w:tmpl w:val="F468FB4C"/>
+    <w:lvl w:ilvl="0" w:tplc="7A70B162">
+      <w:start w:val="1"/>
+      <w:numFmt w:val="decimal"/>
+      <w:lvlText w:val="%1."/>
+      <w:lvlJc w:val="left"/>
+      <w:pPr>
+        <w:tabs>
+          <w:tab w:val="num" w:pos="1080"/>
+        </w:tabs>
+        <w:ind w:left="1080" w:hanging="360"/>
+      </w:pPr>
+      <w:rPr>
+        <w:rFonts w:hint="default"/>
+      </w:rPr>
+    </w:lvl>
+    <w:lvl w:ilvl="1" w:tplc="04160019" w:tentative="1">
+      <w:start w:val="1"/>
+      <w:numFmt w:val="lowerLetter"/>
+      <w:lvlText w:val="%2."/>
+      <w:lvlJc w:val="left"/>
+      <w:pPr>
+        <w:ind w:left="1800" w:hanging="360"/>
+      </w:pPr>
+    </w:lvl>
+    <w:lvl w:ilvl="2" w:tplc="0416001B" w:tentative="1">
+      <w:start w:val="1"/>
+      <w:numFmt w:val="lowerRoman"/>
+      <w:lvlText w:val="%3."/>
+      <w:lvlJc w:val="right"/>
+      <w:pPr>
+        <w:ind w:left="2520" w:hanging="180"/>
+      </w:pPr>
+    </w:lvl>
+    <w:lvl w:ilvl="3" w:tplc="0416000F" w:tentative="1">
+      <w:start w:val="1"/>
+      <w:numFmt w:val="decimal"/>
+      <w:lvlText w:val="%4."/>
+      <w:lvlJc w:val="left"/>
+      <w:pPr>
+        <w:ind w:left="3240" w:hanging="360"/>
+      </w:pPr>
+    </w:lvl>
+    <w:lvl w:ilvl="4" w:tplc="04160019" w:tentative="1">
+      <w:start w:val="1"/>
+      <w:numFmt w:val="lowerLetter"/>
+      <w:lvlText w:val="%5."/>
+      <w:lvlJc w:val="left"/>
+      <w:pPr>
+        <w:ind w:left="3960" w:hanging="360"/>
+      </w:pPr>
+    </w:lvl>
+    <w:lvl w:ilvl="5" w:tplc="0416001B" w:tentative="1">
+      <w:start w:val="1"/>
+      <w:numFmt w:val="lowerRoman"/>
+      <w:lvlText w:val="%6."/>
+      <w:lvlJc w:val="right"/>
+      <w:pPr>
+        <w:ind w:left="4680" w:hanging="180"/>
+      </w:pPr>
+    </w:lvl>
+    <w:lvl w:ilvl="6" w:tplc="0416000F" w:tentative="1">
+      <w:start w:val="1"/>
+      <w:numFmt w:val="decimal"/>
+      <w:lvlText w:val="%7."/>
+      <w:lvlJc w:val="left"/>
+      <w:pPr>
+        <w:ind w:left="5400" w:hanging="360"/>
+      </w:pPr>
+    </w:lvl>
+    <w:lvl w:ilvl="7" w:tplc="04160019" w:tentative="1">
+      <w:start w:val="1"/>
+      <w:numFmt w:val="lowerLetter"/>
+      <w:lvlText w:val="%8."/>
+      <w:lvlJc w:val="left"/>
+      <w:pPr>
+        <w:ind w:left="6120" w:hanging="360"/>
+      </w:pPr>
+    </w:lvl>
+    <w:lvl w:ilvl="8" w:tplc="0416001B" w:tentative="1">
+      <w:start w:val="1"/>
+      <w:numFmt w:val="lowerRoman"/>
+      <w:lvlText w:val="%9."/>
+      <w:lvlJc w:val="right"/>
+      <w:pPr>
+        <w:ind w:left="6840" w:hanging="180"/>
+      </w:pPr>
+    </w:lvl>
+  </w:abstractNum>
+  <w:abstractNum w:abstractNumId="11" w15:restartNumberingAfterBreak="0">
     <w:nsid w:val="2BFE721E"/>
     <w:multiLevelType w:val="hybridMultilevel"/>
     <w:tmpl w:val="82FC6642"/>
@@ -1529,7 +1757,7 @@
       </w:pPr>
     </w:lvl>
   </w:abstractNum>
-  <w:abstractNum w:abstractNumId="11" w15:restartNumberingAfterBreak="0">
+  <w:abstractNum w:abstractNumId="12" w15:restartNumberingAfterBreak="0">
     <w:nsid w:val="2C3821B6"/>
     <w:multiLevelType w:val="hybridMultilevel"/>
     <w:tmpl w:val="E1540F4C"/>
@@ -1621,7 +1849,7 @@
       </w:pPr>
     </w:lvl>
   </w:abstractNum>
-  <w:abstractNum w:abstractNumId="12" w15:restartNumberingAfterBreak="0">
+  <w:abstractNum w:abstractNumId="13" w15:restartNumberingAfterBreak="0">
     <w:nsid w:val="2E123215"/>
     <w:multiLevelType w:val="hybridMultilevel"/>
     <w:tmpl w:val="F37219E6"/>
@@ -1707,7 +1935,7 @@
       </w:pPr>
     </w:lvl>
   </w:abstractNum>
-  <w:abstractNum w:abstractNumId="13" w15:restartNumberingAfterBreak="0">
+  <w:abstractNum w:abstractNumId="14" w15:restartNumberingAfterBreak="0">
     <w:nsid w:val="2FD66CD3"/>
     <w:multiLevelType w:val="hybridMultilevel"/>
     <w:tmpl w:val="E154E31C"/>
@@ -1799,7 +2027,7 @@
       </w:pPr>
     </w:lvl>
   </w:abstractNum>
-  <w:abstractNum w:abstractNumId="14" w15:restartNumberingAfterBreak="0">
+  <w:abstractNum w:abstractNumId="15" w15:restartNumberingAfterBreak="0">
     <w:nsid w:val="30DC2610"/>
     <w:multiLevelType w:val="hybridMultilevel"/>
     <w:tmpl w:val="5840EA58"/>
@@ -1919,7 +2147,7 @@
       </w:pPr>
     </w:lvl>
   </w:abstractNum>
-  <w:abstractNum w:abstractNumId="15" w15:restartNumberingAfterBreak="0">
+  <w:abstractNum w:abstractNumId="16" w15:restartNumberingAfterBreak="0">
     <w:nsid w:val="40703D9B"/>
     <w:multiLevelType w:val="hybridMultilevel"/>
     <w:tmpl w:val="543CD2FC"/>
@@ -2011,7 +2239,7 @@
       </w:pPr>
     </w:lvl>
   </w:abstractNum>
-  <w:abstractNum w:abstractNumId="16" w15:restartNumberingAfterBreak="0">
+  <w:abstractNum w:abstractNumId="17" w15:restartNumberingAfterBreak="0">
     <w:nsid w:val="43C76927"/>
     <w:multiLevelType w:val="hybridMultilevel"/>
     <w:tmpl w:val="AEBE25C6"/>
@@ -2103,7 +2331,7 @@
       </w:pPr>
     </w:lvl>
   </w:abstractNum>
-  <w:abstractNum w:abstractNumId="17" w15:restartNumberingAfterBreak="0">
+  <w:abstractNum w:abstractNumId="18" w15:restartNumberingAfterBreak="0">
     <w:nsid w:val="466B45EB"/>
     <w:multiLevelType w:val="hybridMultilevel"/>
     <w:tmpl w:val="5840EA58"/>
@@ -2223,7 +2451,7 @@
       </w:pPr>
     </w:lvl>
   </w:abstractNum>
-  <w:abstractNum w:abstractNumId="18" w15:restartNumberingAfterBreak="0">
+  <w:abstractNum w:abstractNumId="19" w15:restartNumberingAfterBreak="0">
     <w:nsid w:val="4AA44AB6"/>
     <w:multiLevelType w:val="hybridMultilevel"/>
     <w:tmpl w:val="BA003B44"/>
@@ -2339,7 +2567,7 @@
       </w:pPr>
     </w:lvl>
   </w:abstractNum>
-  <w:abstractNum w:abstractNumId="19" w15:restartNumberingAfterBreak="0">
+  <w:abstractNum w:abstractNumId="20" w15:restartNumberingAfterBreak="0">
     <w:nsid w:val="5F370FA3"/>
     <w:multiLevelType w:val="hybridMultilevel"/>
     <w:tmpl w:val="186C683C"/>
@@ -2425,7 +2653,99 @@
       </w:pPr>
     </w:lvl>
   </w:abstractNum>
-  <w:abstractNum w:abstractNumId="20" w15:restartNumberingAfterBreak="0">
+  <w:abstractNum w:abstractNumId="21" w15:restartNumberingAfterBreak="0">
+    <w:nsid w:val="64205D45"/>
+    <w:multiLevelType w:val="hybridMultilevel"/>
+    <w:tmpl w:val="F468FB4C"/>
+    <w:lvl w:ilvl="0" w:tplc="7A70B162">
+      <w:start w:val="1"/>
+      <w:numFmt w:val="decimal"/>
+      <w:lvlText w:val="%1."/>
+      <w:lvlJc w:val="left"/>
+      <w:pPr>
+        <w:tabs>
+          <w:tab w:val="num" w:pos="1080"/>
+        </w:tabs>
+        <w:ind w:left="1080" w:hanging="360"/>
+      </w:pPr>
+      <w:rPr>
+        <w:rFonts w:hint="default"/>
+      </w:rPr>
+    </w:lvl>
+    <w:lvl w:ilvl="1" w:tplc="04160019" w:tentative="1">
+      <w:start w:val="1"/>
+      <w:numFmt w:val="lowerLetter"/>
+      <w:lvlText w:val="%2."/>
+      <w:lvlJc w:val="left"/>
+      <w:pPr>
+        <w:ind w:left="1800" w:hanging="360"/>
+      </w:pPr>
+    </w:lvl>
+    <w:lvl w:ilvl="2" w:tplc="0416001B" w:tentative="1">
+      <w:start w:val="1"/>
+      <w:numFmt w:val="lowerRoman"/>
+      <w:lvlText w:val="%3."/>
+      <w:lvlJc w:val="right"/>
+      <w:pPr>
+        <w:ind w:left="2520" w:hanging="180"/>
+      </w:pPr>
+    </w:lvl>
+    <w:lvl w:ilvl="3" w:tplc="0416000F" w:tentative="1">
+      <w:start w:val="1"/>
+      <w:numFmt w:val="decimal"/>
+      <w:lvlText w:val="%4."/>
+      <w:lvlJc w:val="left"/>
+      <w:pPr>
+        <w:ind w:left="3240" w:hanging="360"/>
+      </w:pPr>
+    </w:lvl>
+    <w:lvl w:ilvl="4" w:tplc="04160019" w:tentative="1">
+      <w:start w:val="1"/>
+      <w:numFmt w:val="lowerLetter"/>
+      <w:lvlText w:val="%5."/>
+      <w:lvlJc w:val="left"/>
+      <w:pPr>
+        <w:ind w:left="3960" w:hanging="360"/>
+      </w:pPr>
+    </w:lvl>
+    <w:lvl w:ilvl="5" w:tplc="0416001B" w:tentative="1">
+      <w:start w:val="1"/>
+      <w:numFmt w:val="lowerRoman"/>
+      <w:lvlText w:val="%6."/>
+      <w:lvlJc w:val="right"/>
+      <w:pPr>
+        <w:ind w:left="4680" w:hanging="180"/>
+      </w:pPr>
+    </w:lvl>
+    <w:lvl w:ilvl="6" w:tplc="0416000F" w:tentative="1">
+      <w:start w:val="1"/>
+      <w:numFmt w:val="decimal"/>
+      <w:lvlText w:val="%7."/>
+      <w:lvlJc w:val="left"/>
+      <w:pPr>
+        <w:ind w:left="5400" w:hanging="360"/>
+      </w:pPr>
+    </w:lvl>
+    <w:lvl w:ilvl="7" w:tplc="04160019" w:tentative="1">
+      <w:start w:val="1"/>
+      <w:numFmt w:val="lowerLetter"/>
+      <w:lvlText w:val="%8."/>
+      <w:lvlJc w:val="left"/>
+      <w:pPr>
+        <w:ind w:left="6120" w:hanging="360"/>
+      </w:pPr>
+    </w:lvl>
+    <w:lvl w:ilvl="8" w:tplc="0416001B" w:tentative="1">
+      <w:start w:val="1"/>
+      <w:numFmt w:val="lowerRoman"/>
+      <w:lvlText w:val="%9."/>
+      <w:lvlJc w:val="right"/>
+      <w:pPr>
+        <w:ind w:left="6840" w:hanging="180"/>
+      </w:pPr>
+    </w:lvl>
+  </w:abstractNum>
+  <w:abstractNum w:abstractNumId="22" w15:restartNumberingAfterBreak="0">
     <w:nsid w:val="6A2D1944"/>
     <w:multiLevelType w:val="hybridMultilevel"/>
     <w:tmpl w:val="E1540F4C"/>
@@ -2517,7 +2837,7 @@
       </w:pPr>
     </w:lvl>
   </w:abstractNum>
-  <w:abstractNum w:abstractNumId="21" w15:restartNumberingAfterBreak="0">
+  <w:abstractNum w:abstractNumId="23" w15:restartNumberingAfterBreak="0">
     <w:nsid w:val="6D232E99"/>
     <w:multiLevelType w:val="hybridMultilevel"/>
     <w:tmpl w:val="F468FB4C"/>
@@ -2609,7 +2929,7 @@
       </w:pPr>
     </w:lvl>
   </w:abstractNum>
-  <w:abstractNum w:abstractNumId="22" w15:restartNumberingAfterBreak="0">
+  <w:abstractNum w:abstractNumId="24" w15:restartNumberingAfterBreak="0">
     <w:nsid w:val="6E1E36B4"/>
     <w:multiLevelType w:val="hybridMultilevel"/>
     <w:tmpl w:val="A6B27FAE"/>
@@ -2701,7 +3021,7 @@
       </w:pPr>
     </w:lvl>
   </w:abstractNum>
-  <w:abstractNum w:abstractNumId="23" w15:restartNumberingAfterBreak="0">
+  <w:abstractNum w:abstractNumId="25" w15:restartNumberingAfterBreak="0">
     <w:nsid w:val="757553F1"/>
     <w:multiLevelType w:val="hybridMultilevel"/>
     <w:tmpl w:val="427E394A"/>
@@ -2793,7 +3113,7 @@
       </w:pPr>
     </w:lvl>
   </w:abstractNum>
-  <w:abstractNum w:abstractNumId="24" w15:restartNumberingAfterBreak="0">
+  <w:abstractNum w:abstractNumId="26" w15:restartNumberingAfterBreak="0">
     <w:nsid w:val="79020FE5"/>
     <w:multiLevelType w:val="hybridMultilevel"/>
     <w:tmpl w:val="F468FB4C"/>
@@ -2885,7 +3205,7 @@
       </w:pPr>
     </w:lvl>
   </w:abstractNum>
-  <w:abstractNum w:abstractNumId="25" w15:restartNumberingAfterBreak="0">
+  <w:abstractNum w:abstractNumId="27" w15:restartNumberingAfterBreak="0">
     <w:nsid w:val="7C576487"/>
     <w:multiLevelType w:val="hybridMultilevel"/>
     <w:tmpl w:val="5840EA58"/>
@@ -3006,25 +3326,25 @@
     </w:lvl>
   </w:abstractNum>
   <w:num w:numId="1">
-    <w:abstractNumId w:val="17"/>
+    <w:abstractNumId w:val="18"/>
   </w:num>
   <w:num w:numId="2">
-    <w:abstractNumId w:val="14"/>
+    <w:abstractNumId w:val="15"/>
   </w:num>
   <w:num w:numId="3">
     <w:abstractNumId w:val="4"/>
   </w:num>
   <w:num w:numId="4">
-    <w:abstractNumId w:val="13"/>
+    <w:abstractNumId w:val="14"/>
   </w:num>
   <w:num w:numId="5">
-    <w:abstractNumId w:val="18"/>
+    <w:abstractNumId w:val="19"/>
   </w:num>
   <w:num w:numId="6">
     <w:abstractNumId w:val="9"/>
   </w:num>
   <w:num w:numId="7">
-    <w:abstractNumId w:val="11"/>
+    <w:abstractNumId w:val="12"/>
   </w:num>
   <w:num w:numId="8">
     <w:abstractNumId w:val="8"/>
@@ -3033,31 +3353,31 @@
     <w:abstractNumId w:val="5"/>
   </w:num>
   <w:num w:numId="10">
-    <w:abstractNumId w:val="10"/>
+    <w:abstractNumId w:val="11"/>
   </w:num>
   <w:num w:numId="11">
     <w:abstractNumId w:val="1"/>
   </w:num>
   <w:num w:numId="12">
-    <w:abstractNumId w:val="25"/>
+    <w:abstractNumId w:val="27"/>
   </w:num>
   <w:num w:numId="13">
     <w:abstractNumId w:val="7"/>
   </w:num>
   <w:num w:numId="14">
-    <w:abstractNumId w:val="20"/>
+    <w:abstractNumId w:val="22"/>
   </w:num>
   <w:num w:numId="15">
     <w:abstractNumId w:val="2"/>
   </w:num>
   <w:num w:numId="16">
+    <w:abstractNumId w:val="17"/>
+  </w:num>
+  <w:num w:numId="17">
     <w:abstractNumId w:val="16"/>
   </w:num>
-  <w:num w:numId="17">
-    <w:abstractNumId w:val="15"/>
-  </w:num>
   <w:num w:numId="18">
-    <w:abstractNumId w:val="12"/>
+    <w:abstractNumId w:val="13"/>
   </w:num>
   <w:num w:numId="19">
     <w:abstractNumId w:val="6"/>
@@ -3066,22 +3386,28 @@
     <w:abstractNumId w:val="3"/>
   </w:num>
   <w:num w:numId="21">
-    <w:abstractNumId w:val="21"/>
+    <w:abstractNumId w:val="23"/>
   </w:num>
   <w:num w:numId="22">
-    <w:abstractNumId w:val="23"/>
+    <w:abstractNumId w:val="25"/>
   </w:num>
   <w:num w:numId="23">
     <w:abstractNumId w:val="0"/>
   </w:num>
   <w:num w:numId="24">
-    <w:abstractNumId w:val="22"/>
+    <w:abstractNumId w:val="24"/>
   </w:num>
   <w:num w:numId="25">
-    <w:abstractNumId w:val="24"/>
+    <w:abstractNumId w:val="26"/>
   </w:num>
   <w:num w:numId="26">
-    <w:abstractNumId w:val="19"/>
+    <w:abstractNumId w:val="20"/>
+  </w:num>
+  <w:num w:numId="27">
+    <w:abstractNumId w:val="21"/>
+  </w:num>
+  <w:num w:numId="28">
+    <w:abstractNumId w:val="10"/>
   </w:num>
 </w:numbering>
 </file>
